--- a/Resume-JenGGamez.docx
+++ b/Resume-JenGGamez.docx
@@ -56,7 +56,7 @@
                         <a:effectLst/>
                         <a:extLst>
                           <a:ext uri="{C572A759-6A51-4108-AA02-DFA0A04FC94B}">
-                            <ma14:wrappingTextBoxFlag xmlns="" xmlns:mo="http://schemas.microsoft.com/office/mac/office/2008/main" xmlns:mv="urn:schemas-microsoft-com:mac:vml" xmlns:o="urn:schemas-microsoft-com:office:office" xmlns:v="urn:schemas-microsoft-com:vml" xmlns:w10="urn:schemas-microsoft-com:office:word" xmlns:w="http://schemas.openxmlformats.org/wordprocessingml/2006/main" xmlns:ma14="http://schemas.microsoft.com/office/mac/drawingml/2011/main"/>
+                            <ma14:wrappingTextBoxFlag xmlns:ma14="http://schemas.microsoft.com/office/mac/drawingml/2011/main" xmlns:w="http://schemas.openxmlformats.org/wordprocessingml/2006/main" xmlns:w10="urn:schemas-microsoft-com:office:word" xmlns:v="urn:schemas-microsoft-com:vml" xmlns:o="urn:schemas-microsoft-com:office:office" xmlns:mv="urn:schemas-microsoft-com:mac:vml" xmlns:mo="http://schemas.microsoft.com/office/mac/office/2008/main" xmlns=""/>
                           </a:ext>
                         </a:extLst>
                       </wps:spPr>
@@ -185,7 +185,7 @@
                         <a:effectLst/>
                         <a:extLst>
                           <a:ext uri="{C572A759-6A51-4108-AA02-DFA0A04FC94B}">
-                            <ma14:wrappingTextBoxFlag xmlns="" xmlns:mo="http://schemas.microsoft.com/office/mac/office/2008/main" xmlns:mv="urn:schemas-microsoft-com:mac:vml" xmlns:o="urn:schemas-microsoft-com:office:office" xmlns:v="urn:schemas-microsoft-com:vml" xmlns:w10="urn:schemas-microsoft-com:office:word" xmlns:w="http://schemas.openxmlformats.org/wordprocessingml/2006/main" xmlns:ma14="http://schemas.microsoft.com/office/mac/drawingml/2011/main"/>
+                            <ma14:wrappingTextBoxFlag xmlns:ma14="http://schemas.microsoft.com/office/mac/drawingml/2011/main" xmlns:w="http://schemas.openxmlformats.org/wordprocessingml/2006/main" xmlns:w10="urn:schemas-microsoft-com:office:word" xmlns:v="urn:schemas-microsoft-com:vml" xmlns:o="urn:schemas-microsoft-com:office:office" xmlns:mv="urn:schemas-microsoft-com:mac:vml" xmlns:mo="http://schemas.microsoft.com/office/mac/office/2008/main" xmlns=""/>
                           </a:ext>
                         </a:extLst>
                       </wps:spPr>
@@ -397,8 +397,6 @@
         </w:rPr>
       </w:pPr>
     </w:p>
-    <w:bookmarkStart w:id="0" w:name="_GoBack"/>
-    <w:bookmarkEnd w:id="0"/>
     <w:p>
       <w:pPr>
         <w:jc w:val="center"/>
@@ -514,9 +512,10 @@
     <w:p>
       <w:pPr>
         <w:rPr>
-          <w:rFonts w:ascii="Times New Roman" w:eastAsia="Times New Roman" w:hAnsi="Times New Roman" w:cs="Times New Roman"/>
-          <w:sz w:val="16"/>
-          <w:szCs w:val="16"/>
+          <w:rFonts w:ascii="Cambria" w:eastAsia="Times New Roman" w:hAnsi="Cambria" w:cs="Times New Roman"/>
+          <w:color w:val="0D0D0D"/>
+          <w:sz w:val="22"/>
+          <w:szCs w:val="22"/>
         </w:rPr>
       </w:pPr>
       <w:r>
@@ -998,7 +997,105 @@
           <w:sz w:val="22"/>
           <w:szCs w:val="22"/>
         </w:rPr>
-        <w:t xml:space="preserve">Proven track record of taking projects from concept to execution with enthusiasm and professionalism, successfully working with a team or autonomous. </w:t>
+        <w:t>In March of 2020, will complete UCSD Extension Coding Bootcamp to be a Full-Stack (front-end and back-end) We</w:t>
+      </w:r>
+      <w:r>
+        <w:rPr>
+          <w:rFonts w:ascii="Cambria" w:eastAsia="Times New Roman" w:hAnsi="Cambria" w:cs="Times New Roman"/>
+          <w:color w:val="0D0D0D"/>
+          <w:sz w:val="22"/>
+          <w:szCs w:val="22"/>
+        </w:rPr>
+        <w:t>b</w:t>
+      </w:r>
+      <w:r>
+        <w:rPr>
+          <w:rFonts w:ascii="Cambria" w:eastAsia="Times New Roman" w:hAnsi="Cambria" w:cs="Times New Roman"/>
+          <w:color w:val="0D0D0D"/>
+          <w:sz w:val="22"/>
+          <w:szCs w:val="22"/>
+        </w:rPr>
+        <w:t xml:space="preserve"> Developer. Skills learned so far include HTML, CSS, </w:t>
+      </w:r>
+      <w:proofErr w:type="spellStart"/>
+      <w:r>
+        <w:rPr>
+          <w:rFonts w:ascii="Cambria" w:eastAsia="Times New Roman" w:hAnsi="Cambria" w:cs="Times New Roman"/>
+          <w:color w:val="0D0D0D"/>
+          <w:sz w:val="22"/>
+          <w:szCs w:val="22"/>
+        </w:rPr>
+        <w:t>Javascript</w:t>
+      </w:r>
+      <w:proofErr w:type="spellEnd"/>
+      <w:r>
+        <w:rPr>
+          <w:rFonts w:ascii="Cambria" w:eastAsia="Times New Roman" w:hAnsi="Cambria" w:cs="Times New Roman"/>
+          <w:color w:val="0D0D0D"/>
+          <w:sz w:val="22"/>
+          <w:szCs w:val="22"/>
+        </w:rPr>
+        <w:t xml:space="preserve">, </w:t>
+      </w:r>
+      <w:proofErr w:type="spellStart"/>
+      <w:r>
+        <w:rPr>
+          <w:rFonts w:ascii="Cambria" w:eastAsia="Times New Roman" w:hAnsi="Cambria" w:cs="Times New Roman"/>
+          <w:color w:val="0D0D0D"/>
+          <w:sz w:val="22"/>
+          <w:szCs w:val="22"/>
+        </w:rPr>
+        <w:t>JQuery</w:t>
+      </w:r>
+      <w:proofErr w:type="spellEnd"/>
+      <w:r>
+        <w:rPr>
+          <w:rFonts w:ascii="Cambria" w:eastAsia="Times New Roman" w:hAnsi="Cambria" w:cs="Times New Roman"/>
+          <w:color w:val="0D0D0D"/>
+          <w:sz w:val="22"/>
+          <w:szCs w:val="22"/>
+        </w:rPr>
+        <w:t xml:space="preserve">, APIs, Node JS, OOP, Express, </w:t>
+      </w:r>
+      <w:proofErr w:type="spellStart"/>
+      <w:r>
+        <w:rPr>
+          <w:rFonts w:ascii="Cambria" w:eastAsia="Times New Roman" w:hAnsi="Cambria" w:cs="Times New Roman"/>
+          <w:color w:val="0D0D0D"/>
+          <w:sz w:val="22"/>
+          <w:szCs w:val="22"/>
+        </w:rPr>
+        <w:t>MySql</w:t>
+      </w:r>
+      <w:proofErr w:type="spellEnd"/>
+      <w:r>
+        <w:rPr>
+          <w:rFonts w:ascii="Cambria" w:eastAsia="Times New Roman" w:hAnsi="Cambria" w:cs="Times New Roman"/>
+          <w:color w:val="0D0D0D"/>
+          <w:sz w:val="22"/>
+          <w:szCs w:val="22"/>
+        </w:rPr>
+        <w:t xml:space="preserve">, </w:t>
+      </w:r>
+      <w:proofErr w:type="spellStart"/>
+      <w:r>
+        <w:rPr>
+          <w:rFonts w:ascii="Cambria" w:eastAsia="Times New Roman" w:hAnsi="Cambria" w:cs="Times New Roman"/>
+          <w:color w:val="0D0D0D"/>
+          <w:sz w:val="22"/>
+          <w:szCs w:val="22"/>
+        </w:rPr>
+        <w:t>Sequelize</w:t>
+      </w:r>
+      <w:proofErr w:type="spellEnd"/>
+      <w:r>
+        <w:rPr>
+          <w:rFonts w:ascii="Cambria" w:eastAsia="Times New Roman" w:hAnsi="Cambria" w:cs="Times New Roman"/>
+          <w:color w:val="0D0D0D"/>
+          <w:sz w:val="22"/>
+          <w:szCs w:val="22"/>
+        </w:rPr>
+        <w:t xml:space="preserve">, Heroku, GitHub, Mongo, Mongoose, routing, AJAX, React and MERN. </w:t>
       </w:r>
     </w:p>
     <w:p>
@@ -2402,6 +2499,7 @@
           <w:bCs/>
           <w:color w:val="000000"/>
         </w:rPr>
+        <w:lastRenderedPageBreak/>
         <w:t>Houston Museum of Natural Science</w:t>
       </w:r>
     </w:p>
@@ -2443,7 +2541,6 @@
           <w:sz w:val="22"/>
           <w:szCs w:val="22"/>
         </w:rPr>
-        <w:lastRenderedPageBreak/>
         <w:t xml:space="preserve">Created and managed marketing promotion campaigns for </w:t>
       </w:r>
       <w:r>
@@ -3371,6 +3468,40 @@
         </w:rPr>
         <w:t>PC and Mac</w:t>
       </w:r>
+    </w:p>
+    <w:p>
+      <w:pPr>
+        <w:pStyle w:val="ListParagraph"/>
+        <w:numPr>
+          <w:ilvl w:val="0"/>
+          <w:numId w:val="13"/>
+        </w:numPr>
+        <w:rPr>
+          <w:rFonts w:cs="Times New Roman"/>
+          <w:sz w:val="22"/>
+          <w:szCs w:val="22"/>
+        </w:rPr>
+      </w:pPr>
+      <w:r>
+        <w:rPr>
+          <w:rFonts w:cs="Times New Roman"/>
+          <w:color w:val="000000"/>
+          <w:sz w:val="22"/>
+          <w:szCs w:val="22"/>
+        </w:rPr>
+        <w:t xml:space="preserve">Full-Stack Web Development </w:t>
+      </w:r>
+      <w:r>
+        <w:rPr>
+          <w:rFonts w:cs="Times New Roman"/>
+          <w:color w:val="000000"/>
+          <w:sz w:val="22"/>
+          <w:szCs w:val="22"/>
+        </w:rPr>
+        <w:t>(see Summary for specific skill sets)</w:t>
+      </w:r>
+      <w:bookmarkStart w:id="0" w:name="_GoBack"/>
+      <w:bookmarkEnd w:id="0"/>
     </w:p>
     <w:sectPr>
       <w:type w:val="continuous"/>
@@ -6550,6 +6681,7 @@
     <w:lsdException w:name="HTML Sample" w:semiHidden="1" w:unhideWhenUsed="1"/>
     <w:lsdException w:name="HTML Typewriter" w:semiHidden="1" w:unhideWhenUsed="1"/>
     <w:lsdException w:name="HTML Variable" w:semiHidden="1" w:unhideWhenUsed="1"/>
+    <w:lsdException w:name="Normal Table" w:semiHidden="1" w:unhideWhenUsed="1"/>
     <w:lsdException w:name="annotation subject" w:semiHidden="1" w:unhideWhenUsed="1"/>
     <w:lsdException w:name="No List" w:semiHidden="1" w:unhideWhenUsed="1"/>
     <w:lsdException w:name="Outline List 1" w:semiHidden="1" w:unhideWhenUsed="1"/>
@@ -6596,8 +6728,10 @@
     <w:lsdException w:name="Table Subtle 2" w:semiHidden="1" w:unhideWhenUsed="1"/>
     <w:lsdException w:name="Table Web 1" w:semiHidden="1" w:unhideWhenUsed="1"/>
     <w:lsdException w:name="Table Web 2" w:semiHidden="1" w:unhideWhenUsed="1"/>
+    <w:lsdException w:name="Table Web 3" w:semiHidden="1" w:unhideWhenUsed="1"/>
     <w:lsdException w:name="Balloon Text" w:semiHidden="1" w:unhideWhenUsed="1"/>
     <w:lsdException w:name="Table Grid" w:uiPriority="59"/>
+    <w:lsdException w:name="Table Theme" w:semiHidden="1" w:unhideWhenUsed="1"/>
     <w:lsdException w:name="Placeholder Text" w:semiHidden="1"/>
     <w:lsdException w:name="No Spacing" w:uiPriority="1" w:qFormat="1"/>
     <w:lsdException w:name="Light Shading" w:uiPriority="60"/>
@@ -6845,7 +6979,6 @@
   <w:style w:type="character" w:default="1" w:styleId="DefaultParagraphFont">
     <w:name w:val="Default Paragraph Font"/>
     <w:uiPriority w:val="1"/>
-    <w:semiHidden/>
     <w:unhideWhenUsed/>
   </w:style>
   <w:style w:type="table" w:default="1" w:styleId="TableNormal">
@@ -7504,7 +7637,7 @@
 </file>
 
 <file path=customXml/itemProps1.xml><?xml version="1.0" encoding="utf-8"?>
-<ds:datastoreItem xmlns:ds="http://schemas.openxmlformats.org/officeDocument/2006/customXml" ds:itemID="{7DB920F1-0E3F-7646-859A-B4AC1679F4E0}">
+<ds:datastoreItem xmlns:ds="http://schemas.openxmlformats.org/officeDocument/2006/customXml" ds:itemID="{80C0A5B0-B3C4-2E49-9A11-C4D932105B9D}">
   <ds:schemaRefs>
     <ds:schemaRef ds:uri="http://schemas.openxmlformats.org/officeDocument/2006/bibliography"/>
   </ds:schemaRefs>

--- a/Resume-JenGGamez.docx
+++ b/Resume-JenGGamez.docx
@@ -56,7 +56,7 @@
                         <a:effectLst/>
                         <a:extLst>
                           <a:ext uri="{C572A759-6A51-4108-AA02-DFA0A04FC94B}">
-                            <ma14:wrappingTextBoxFlag xmlns:ma14="http://schemas.microsoft.com/office/mac/drawingml/2011/main" xmlns:w="http://schemas.openxmlformats.org/wordprocessingml/2006/main" xmlns:w10="urn:schemas-microsoft-com:office:word" xmlns:v="urn:schemas-microsoft-com:vml" xmlns:o="urn:schemas-microsoft-com:office:office" xmlns:mv="urn:schemas-microsoft-com:mac:vml" xmlns:mo="http://schemas.microsoft.com/office/mac/office/2008/main" xmlns=""/>
+                            <ma14:wrappingTextBoxFlag xmlns="" xmlns:mo="http://schemas.microsoft.com/office/mac/office/2008/main" xmlns:mv="urn:schemas-microsoft-com:mac:vml" xmlns:o="urn:schemas-microsoft-com:office:office" xmlns:v="urn:schemas-microsoft-com:vml" xmlns:w10="urn:schemas-microsoft-com:office:word" xmlns:w="http://schemas.openxmlformats.org/wordprocessingml/2006/main" xmlns:ma14="http://schemas.microsoft.com/office/mac/drawingml/2011/main"/>
                           </a:ext>
                         </a:extLst>
                       </wps:spPr>
@@ -185,7 +185,7 @@
                         <a:effectLst/>
                         <a:extLst>
                           <a:ext uri="{C572A759-6A51-4108-AA02-DFA0A04FC94B}">
-                            <ma14:wrappingTextBoxFlag xmlns:ma14="http://schemas.microsoft.com/office/mac/drawingml/2011/main" xmlns:w="http://schemas.openxmlformats.org/wordprocessingml/2006/main" xmlns:w10="urn:schemas-microsoft-com:office:word" xmlns:v="urn:schemas-microsoft-com:vml" xmlns:o="urn:schemas-microsoft-com:office:office" xmlns:mv="urn:schemas-microsoft-com:mac:vml" xmlns:mo="http://schemas.microsoft.com/office/mac/office/2008/main" xmlns=""/>
+                            <ma14:wrappingTextBoxFlag xmlns="" xmlns:mo="http://schemas.microsoft.com/office/mac/office/2008/main" xmlns:mv="urn:schemas-microsoft-com:mac:vml" xmlns:o="urn:schemas-microsoft-com:office:office" xmlns:v="urn:schemas-microsoft-com:vml" xmlns:w10="urn:schemas-microsoft-com:office:word" xmlns:w="http://schemas.openxmlformats.org/wordprocessingml/2006/main" xmlns:ma14="http://schemas.microsoft.com/office/mac/drawingml/2011/main"/>
                           </a:ext>
                         </a:extLst>
                       </wps:spPr>
@@ -261,11 +261,7 @@
           </mc:Choice>
           <mc:Fallback>
             <w:pict>
-              <v:shapetype w14:anchorId="097BC94C" id="_x0000_t202" coordsize="21600,21600" o:spt="202" path="m,l,21600r21600,l21600,xe">
-                <v:stroke joinstyle="miter"/>
-                <v:path gradientshapeok="t" o:connecttype="rect"/>
-              </v:shapetype>
-              <v:shape id="Text Box 4" o:spid="_x0000_s1026" type="#_x0000_t202" style="position:absolute;margin-left:-4.6pt;margin-top:0;width:153pt;height:45pt;z-index:251660288;visibility:visible;mso-wrap-style:square;mso-width-percent:0;mso-height-percent:0;mso-wrap-distance-left:9pt;mso-wrap-distance-top:0;mso-wrap-distance-right:9pt;mso-wrap-distance-bottom:0;mso-position-horizontal:absolute;mso-position-horizontal-relative:text;mso-position-vertical:absolute;mso-position-vertical-relative:text;mso-width-percent:0;mso-height-percent:0;mso-width-relative:margin;mso-height-relative:margin;v-text-anchor:top" o:gfxdata="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" filled="f" stroked="f">
+              <v:shape w14:anchorId="097BC94C" id="Text Box 4" o:spid="_x0000_s1027" type="#_x0000_t202" style="position:absolute;margin-left:-4.6pt;margin-top:0;width:153pt;height:45pt;z-index:251660288;visibility:visible;mso-wrap-style:square;mso-width-percent:0;mso-height-percent:0;mso-wrap-distance-left:9pt;mso-wrap-distance-top:0;mso-wrap-distance-right:9pt;mso-wrap-distance-bottom:0;mso-position-horizontal:absolute;mso-position-horizontal-relative:text;mso-position-vertical:absolute;mso-position-vertical-relative:text;mso-width-percent:0;mso-height-percent:0;mso-width-relative:margin;mso-height-relative:margin;v-text-anchor:top" o:gfxdata="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" filled="f" stroked="f">
                 <v:textbox>
                   <w:txbxContent>
                     <w:p>
@@ -2855,6 +2851,166 @@
           <w:bCs/>
           <w:color w:val="000000"/>
         </w:rPr>
+        <w:t>UC San Diego Extension</w:t>
+      </w:r>
+    </w:p>
+    <w:p>
+      <w:pPr>
+        <w:textAlignment w:val="baseline"/>
+        <w:rPr>
+          <w:rFonts w:cs="Times New Roman"/>
+          <w:color w:val="000000"/>
+        </w:rPr>
+      </w:pPr>
+      <w:r>
+        <w:rPr>
+          <w:rFonts w:cs="Times New Roman"/>
+          <w:color w:val="000000"/>
+        </w:rPr>
+        <w:t>Full-Stack Web Development Coding Bootcamp</w:t>
+      </w:r>
+    </w:p>
+    <w:p>
+      <w:pPr>
+        <w:pStyle w:val="ListParagraph"/>
+        <w:numPr>
+          <w:ilvl w:val="0"/>
+          <w:numId w:val="22"/>
+        </w:numPr>
+        <w:textAlignment w:val="baseline"/>
+        <w:rPr>
+          <w:rFonts w:cs="Times New Roman"/>
+          <w:color w:val="000000"/>
+        </w:rPr>
+      </w:pPr>
+      <w:r>
+        <w:rPr>
+          <w:rFonts w:cs="Times New Roman"/>
+          <w:color w:val="000000"/>
+        </w:rPr>
+        <w:t>Completed the program with an “A” grade.</w:t>
+      </w:r>
+    </w:p>
+    <w:p>
+      <w:pPr>
+        <w:pStyle w:val="ListParagraph"/>
+        <w:numPr>
+          <w:ilvl w:val="0"/>
+          <w:numId w:val="22"/>
+        </w:numPr>
+        <w:textAlignment w:val="baseline"/>
+        <w:rPr>
+          <w:rFonts w:cs="Times New Roman"/>
+          <w:color w:val="000000"/>
+        </w:rPr>
+      </w:pPr>
+      <w:r>
+        <w:rPr>
+          <w:rFonts w:cs="Times New Roman"/>
+          <w:color w:val="000000"/>
+        </w:rPr>
+        <w:t xml:space="preserve">Skills learned include </w:t>
+      </w:r>
+      <w:r>
+        <w:rPr>
+          <w:rFonts w:cs="Times New Roman"/>
+          <w:color w:val="000000"/>
+        </w:rPr>
+        <w:t xml:space="preserve">HTML, CSS, </w:t>
+      </w:r>
+      <w:proofErr w:type="spellStart"/>
+      <w:r>
+        <w:rPr>
+          <w:rFonts w:cs="Times New Roman"/>
+          <w:color w:val="000000"/>
+        </w:rPr>
+        <w:t>Javascript</w:t>
+      </w:r>
+      <w:proofErr w:type="spellEnd"/>
+      <w:r>
+        <w:rPr>
+          <w:rFonts w:cs="Times New Roman"/>
+          <w:color w:val="000000"/>
+        </w:rPr>
+        <w:t xml:space="preserve">, </w:t>
+      </w:r>
+      <w:proofErr w:type="spellStart"/>
+      <w:r>
+        <w:rPr>
+          <w:rFonts w:cs="Times New Roman"/>
+          <w:color w:val="000000"/>
+        </w:rPr>
+        <w:t>JQuery</w:t>
+      </w:r>
+      <w:proofErr w:type="spellEnd"/>
+      <w:r>
+        <w:rPr>
+          <w:rFonts w:cs="Times New Roman"/>
+          <w:color w:val="000000"/>
+        </w:rPr>
+        <w:t xml:space="preserve">, APIs, Node JS, OOP, Express, </w:t>
+      </w:r>
+      <w:proofErr w:type="spellStart"/>
+      <w:r>
+        <w:rPr>
+          <w:rFonts w:cs="Times New Roman"/>
+          <w:color w:val="000000"/>
+        </w:rPr>
+        <w:t>MySql</w:t>
+      </w:r>
+      <w:proofErr w:type="spellEnd"/>
+      <w:r>
+        <w:rPr>
+          <w:rFonts w:cs="Times New Roman"/>
+          <w:color w:val="000000"/>
+        </w:rPr>
+        <w:t xml:space="preserve">, </w:t>
+      </w:r>
+      <w:proofErr w:type="spellStart"/>
+      <w:r>
+        <w:rPr>
+          <w:rFonts w:cs="Times New Roman"/>
+          <w:color w:val="000000"/>
+        </w:rPr>
+        <w:t>Sequelize</w:t>
+      </w:r>
+      <w:proofErr w:type="spellEnd"/>
+      <w:r>
+        <w:rPr>
+          <w:rFonts w:cs="Times New Roman"/>
+          <w:color w:val="000000"/>
+        </w:rPr>
+        <w:t>, Heroku, GitHub, Mongo, Mongoose, routing, AJAX, React and MERN</w:t>
+      </w:r>
+    </w:p>
+    <w:p>
+      <w:pPr>
+        <w:textAlignment w:val="baseline"/>
+        <w:rPr>
+          <w:rFonts w:cs="Times New Roman"/>
+          <w:b/>
+          <w:bCs/>
+          <w:color w:val="000000"/>
+        </w:rPr>
+      </w:pPr>
+    </w:p>
+    <w:p>
+      <w:pPr>
+        <w:textAlignment w:val="baseline"/>
+        <w:rPr>
+          <w:rFonts w:cs="Times New Roman"/>
+          <w:b/>
+          <w:bCs/>
+          <w:color w:val="000000"/>
+        </w:rPr>
+      </w:pPr>
+      <w:r>
+        <w:rPr>
+          <w:rFonts w:cs="Times New Roman"/>
+          <w:b/>
+          <w:bCs/>
+          <w:color w:val="000000"/>
+        </w:rPr>
         <w:t xml:space="preserve">Texas Christian University </w:t>
       </w:r>
     </w:p>
@@ -3152,6 +3308,29 @@
     <w:p>
       <w:pPr>
         <w:pStyle w:val="ListParagraph"/>
+        <w:numPr>
+          <w:ilvl w:val="0"/>
+          <w:numId w:val="21"/>
+        </w:numPr>
+        <w:textAlignment w:val="baseline"/>
+        <w:rPr>
+          <w:rFonts w:cs="Times New Roman"/>
+          <w:color w:val="000000"/>
+        </w:rPr>
+      </w:pPr>
+      <w:r>
+        <w:rPr>
+          <w:rFonts w:cs="Times New Roman"/>
+          <w:color w:val="000000"/>
+        </w:rPr>
+        <w:t>National Charity League, Seaside Chapter</w:t>
+      </w:r>
+      <w:bookmarkStart w:id="0" w:name="_GoBack"/>
+      <w:bookmarkEnd w:id="0"/>
+    </w:p>
+    <w:p>
+      <w:pPr>
+        <w:pStyle w:val="ListParagraph"/>
         <w:textAlignment w:val="baseline"/>
         <w:rPr>
           <w:rFonts w:cs="Times New Roman"/>
@@ -3500,8 +3679,6 @@
         </w:rPr>
         <w:t>(see Summary for specific skill sets)</w:t>
       </w:r>
-      <w:bookmarkStart w:id="0" w:name="_GoBack"/>
-      <w:bookmarkEnd w:id="0"/>
     </w:p>
     <w:sectPr>
       <w:type w:val="continuous"/>
@@ -5338,7 +5515,7 @@
   <w:abstractNum w:abstractNumId="13" w15:restartNumberingAfterBreak="0">
     <w:nsid w:val="336B4A1A"/>
     <w:multiLevelType w:val="hybridMultilevel"/>
-    <w:tmpl w:val="85A4584A"/>
+    <w:tmpl w:val="DBFE1AB4"/>
     <w:lvl w:ilvl="0" w:tplc="04090001">
       <w:start w:val="1"/>
       <w:numFmt w:val="bullet"/>
@@ -7637,7 +7814,7 @@
 </file>
 
 <file path=customXml/itemProps1.xml><?xml version="1.0" encoding="utf-8"?>
-<ds:datastoreItem xmlns:ds="http://schemas.openxmlformats.org/officeDocument/2006/customXml" ds:itemID="{80C0A5B0-B3C4-2E49-9A11-C4D932105B9D}">
+<ds:datastoreItem xmlns:ds="http://schemas.openxmlformats.org/officeDocument/2006/customXml" ds:itemID="{6DCE5F34-116D-E944-A536-380E1BE50BC2}">
   <ds:schemaRefs>
     <ds:schemaRef ds:uri="http://schemas.openxmlformats.org/officeDocument/2006/bibliography"/>
   </ds:schemaRefs>

--- a/Resume-JenGGamez.docx
+++ b/Resume-JenGGamez.docx
@@ -993,7 +993,7 @@
           <w:sz w:val="22"/>
           <w:szCs w:val="22"/>
         </w:rPr>
-        <w:t>In March of 2020, will complete UCSD Extension Coding Bootcamp to be a Full-Stack (front-end and back-end) We</w:t>
+        <w:t>In March of 2020, complete</w:t>
       </w:r>
       <w:r>
         <w:rPr>
@@ -1002,7 +1002,7 @@
           <w:sz w:val="22"/>
           <w:szCs w:val="22"/>
         </w:rPr>
-        <w:t>b</w:t>
+        <w:t>d</w:t>
       </w:r>
       <w:r>
         <w:rPr>
@@ -1011,7 +1011,63 @@
           <w:sz w:val="22"/>
           <w:szCs w:val="22"/>
         </w:rPr>
-        <w:t xml:space="preserve"> Developer. Skills learned so far include HTML, CSS, </w:t>
+        <w:t xml:space="preserve"> UC</w:t>
+      </w:r>
+      <w:r>
+        <w:rPr>
+          <w:rFonts w:ascii="Cambria" w:eastAsia="Times New Roman" w:hAnsi="Cambria" w:cs="Times New Roman"/>
+          <w:color w:val="0D0D0D"/>
+          <w:sz w:val="22"/>
+          <w:szCs w:val="22"/>
+        </w:rPr>
+        <w:t xml:space="preserve"> San Diego</w:t>
+      </w:r>
+      <w:r>
+        <w:rPr>
+          <w:rFonts w:ascii="Cambria" w:eastAsia="Times New Roman" w:hAnsi="Cambria" w:cs="Times New Roman"/>
+          <w:color w:val="0D0D0D"/>
+          <w:sz w:val="22"/>
+          <w:szCs w:val="22"/>
+        </w:rPr>
+        <w:t xml:space="preserve"> Extension</w:t>
+      </w:r>
+      <w:r>
+        <w:rPr>
+          <w:rFonts w:ascii="Cambria" w:eastAsia="Times New Roman" w:hAnsi="Cambria" w:cs="Times New Roman"/>
+          <w:color w:val="0D0D0D"/>
+          <w:sz w:val="22"/>
+          <w:szCs w:val="22"/>
+        </w:rPr>
+        <w:t>’s</w:t>
+      </w:r>
+      <w:bookmarkStart w:id="0" w:name="_GoBack"/>
+      <w:bookmarkEnd w:id="0"/>
+      <w:r>
+        <w:rPr>
+          <w:rFonts w:ascii="Cambria" w:eastAsia="Times New Roman" w:hAnsi="Cambria" w:cs="Times New Roman"/>
+          <w:color w:val="0D0D0D"/>
+          <w:sz w:val="22"/>
+          <w:szCs w:val="22"/>
+        </w:rPr>
+        <w:t xml:space="preserve"> </w:t>
+      </w:r>
+      <w:r>
+        <w:rPr>
+          <w:rFonts w:ascii="Cambria" w:eastAsia="Times New Roman" w:hAnsi="Cambria" w:cs="Times New Roman"/>
+          <w:color w:val="0D0D0D"/>
+          <w:sz w:val="22"/>
+          <w:szCs w:val="22"/>
+        </w:rPr>
+        <w:t>Full-Stack Web Development Coding Bootcamp</w:t>
+      </w:r>
+      <w:r>
+        <w:rPr>
+          <w:rFonts w:ascii="Cambria" w:eastAsia="Times New Roman" w:hAnsi="Cambria" w:cs="Times New Roman"/>
+          <w:color w:val="0D0D0D"/>
+          <w:sz w:val="22"/>
+          <w:szCs w:val="22"/>
+        </w:rPr>
+        <w:t xml:space="preserve">. Skills learned so far include HTML, CSS, </w:t>
       </w:r>
       <w:proofErr w:type="spellStart"/>
       <w:r>
@@ -3325,8 +3381,6 @@
         </w:rPr>
         <w:t>National Charity League, Seaside Chapter</w:t>
       </w:r>
-      <w:bookmarkStart w:id="0" w:name="_GoBack"/>
-      <w:bookmarkEnd w:id="0"/>
     </w:p>
     <w:p>
       <w:pPr>
@@ -7814,7 +7868,7 @@
 </file>
 
 <file path=customXml/itemProps1.xml><?xml version="1.0" encoding="utf-8"?>
-<ds:datastoreItem xmlns:ds="http://schemas.openxmlformats.org/officeDocument/2006/customXml" ds:itemID="{6DCE5F34-116D-E944-A536-380E1BE50BC2}">
+<ds:datastoreItem xmlns:ds="http://schemas.openxmlformats.org/officeDocument/2006/customXml" ds:itemID="{52A51229-EE8A-3342-90E9-CE366F5470AA}">
   <ds:schemaRefs>
     <ds:schemaRef ds:uri="http://schemas.openxmlformats.org/officeDocument/2006/bibliography"/>
   </ds:schemaRefs>
